--- a/DOCX-it/desserts/Poi cioccolato al cioccolato morbido.docx
+++ b/DOCX-it/desserts/Poi cioccolato al cioccolato morbido.docx
@@ -7,7 +7,7 @@
         <w:pStyle w:val="Heading3"/>
       </w:pPr>
       <w:r>
-        <w:t>La lanugine di cioccolato di nonna P.O.</w:t>
+        <w:t>Le Moelleux au Chocolat de Mamie P.O.</w:t>
       </w:r>
     </w:p>
     <w:p>
@@ -25,7 +25,7 @@
     </w:p>
     <w:p>
       <w:r>
-        <w:t>150 g di burro (o 125 G Vinciane Version)</w:t>
+        <w:t>150 g burro (o 125 g versione Vinciane)</w:t>
       </w:r>
     </w:p>
     <w:p>
@@ -40,12 +40,12 @@
     </w:p>
     <w:p>
       <w:r>
-        <w:t>Farina da 50 g (o 125 G Vinciane Versione)</w:t>
-      </w:r>
-    </w:p>
-    <w:p>
-      <w:r>
-        <w:t>5 g chimici</w:t>
+        <w:t>50 g farina (o 125 g versione Vinciane)</w:t>
+      </w:r>
+    </w:p>
+    <w:p>
+      <w:r>
+        <w:t>5 g di lievito</w:t>
       </w:r>
     </w:p>
     <w:p>
@@ -58,17 +58,17 @@
     </w:p>
     <w:p>
       <w:r>
-        <w:t>Preriscalda il forno a 200 ° C.</w:t>
-      </w:r>
-    </w:p>
-    <w:p>
-      <w:r>
-        <w:t>Sciogli il cioccolato e il burro in una bain -marie o nel microonde 600 W.</w:t>
-      </w:r>
-    </w:p>
-    <w:p>
-      <w:r>
-        <w:t>Sbattere le uova con lo zucchero per farle sbiancare.</w:t>
+        <w:t>Preriscaldare il forno a 200°C.</w:t>
+      </w:r>
+    </w:p>
+    <w:p>
+      <w:r>
+        <w:t>Sciogliere il cioccolato e il burro a bagnomaria o nel microonde a 600 W.</w:t>
+      </w:r>
+    </w:p>
+    <w:p>
+      <w:r>
+        <w:t>Sbattere le uova con lo zucchero fino a renderle bianche.</w:t>
       </w:r>
     </w:p>
     <w:p>
@@ -78,17 +78,17 @@
     </w:p>
     <w:p>
       <w:r>
-        <w:t>Mescolare delicatamente i tre preparativi.</w:t>
-      </w:r>
-    </w:p>
-    <w:p>
-      <w:r>
-        <w:t>Line Ramekins e versare la preparazione lì o versare direttamente nelle cozze scanalate.</w:t>
-      </w:r>
-    </w:p>
-    <w:p>
-      <w:r>
-        <w:t>Cuocere per 10 minuti. Una piccola crosta deve formarsi sulla superficie.</w:t>
+        <w:t>Mescolare delicatamente i tre preparati.</w:t>
+      </w:r>
+    </w:p>
+    <w:p>
+      <w:r>
+        <w:t>Foderare gli stampini e versarvi il composto, oppure versare direttamente negli stampini per cannelé.</w:t>
+      </w:r>
+    </w:p>
+    <w:p>
+      <w:r>
+        <w:t>Cuocere per 10 minuti. Sulla superficie dovrà formarsi una piccola crosticina.</w:t>
       </w:r>
     </w:p>
     <w:p>
